--- a/物理_docx2/2012年上海市高中毕业统一学业考试物理试卷（word解析版）.docx
+++ b/物理_docx2/2012年上海市高中毕业统一学业考试物理试卷（word解析版）.docx
@@ -2803,24 +2803,14 @@
         </w:rPr>
         <w:t>小球每隔0.2s从同一高度抛出，做初速为</w:t>
       </w:r>
-      <w:smartTag w:uri="urn:schemas-microsoft-com:office:smarttags" w:element="chmetcnv">
-        <w:smartTagPr>
-          <w:attr w:name="UnitName" w:val="m"/>
-          <w:attr w:name="SourceValue" w:val="6"/>
-          <w:attr w:name="HasSpace" w:val="False"/>
-          <w:attr w:name="Negative" w:val="False"/>
-          <w:attr w:name="NumberType" w:val="1"/>
-          <w:attr w:name="TCSC" w:val="0"/>
-        </w:smartTagPr>
-        <w:r>
-          <w:rPr>
-            <w:rFonts w:ascii="华文宋体" w:eastAsia="华文宋体" w:hAnsi="华文宋体"/>
-            <w:sz w:val="20"/>
-            <w:szCs w:val="20"/>
-          </w:rPr>
-          <w:t>6m</w:t>
-        </w:r>
-      </w:smartTag>
+      <w:r>
+        <w:rPr>
+          <w:rFonts w:ascii="华文宋体" w:eastAsia="华文宋体" w:hAnsi="华文宋体"/>
+          <w:sz w:val="20"/>
+          <w:szCs w:val="20"/>
+        </w:rPr>
+        <w:t>6m</w:t>
+      </w:r>
       <w:r>
         <w:rPr>
           <w:rFonts w:ascii="华文宋体" w:eastAsia="华文宋体" w:hAnsi="华文宋体"/>
@@ -2861,24 +2851,14 @@
         </w:rPr>
         <w:t>数为，g取</w:t>
       </w:r>
-      <w:smartTag w:uri="urn:schemas-microsoft-com:office:smarttags" w:element="chmetcnv">
-        <w:smartTagPr>
-          <w:attr w:name="UnitName" w:val="m"/>
-          <w:attr w:name="SourceValue" w:val="10"/>
-          <w:attr w:name="HasSpace" w:val="False"/>
-          <w:attr w:name="Negative" w:val="False"/>
-          <w:attr w:name="NumberType" w:val="1"/>
-          <w:attr w:name="TCSC" w:val="0"/>
-        </w:smartTagPr>
-        <w:r>
-          <w:rPr>
-            <w:rFonts w:ascii="华文宋体" w:eastAsia="华文宋体" w:hAnsi="华文宋体"/>
-            <w:sz w:val="20"/>
-            <w:szCs w:val="20"/>
-          </w:rPr>
-          <w:t>10m</w:t>
-        </w:r>
-      </w:smartTag>
+      <w:r>
+        <w:rPr>
+          <w:rFonts w:ascii="华文宋体" w:eastAsia="华文宋体" w:hAnsi="华文宋体"/>
+          <w:sz w:val="20"/>
+          <w:szCs w:val="20"/>
+        </w:rPr>
+        <w:t>10m</w:t>
+      </w:r>
       <w:r>
         <w:rPr>
           <w:rFonts w:ascii="华文宋体" w:eastAsia="华文宋体" w:hAnsi="华文宋体"/>
@@ -4369,24 +4349,14 @@
         </w:rPr>
         <w:t>当电阻两端加上某一稳定电压时，通过该电阻的电荷量为</w:t>
       </w:r>
-      <w:smartTag w:uri="urn:schemas-microsoft-com:office:smarttags" w:element="chmetcnv">
-        <w:smartTagPr>
-          <w:attr w:name="UnitName" w:val="C"/>
-          <w:attr w:name="SourceValue" w:val=".3"/>
-          <w:attr w:name="HasSpace" w:val="False"/>
-          <w:attr w:name="Negative" w:val="False"/>
-          <w:attr w:name="NumberType" w:val="1"/>
-          <w:attr w:name="TCSC" w:val="0"/>
-        </w:smartTagPr>
-        <w:r>
-          <w:rPr>
-            <w:rFonts w:ascii="华文宋体" w:eastAsia="华文宋体" w:hAnsi="华文宋体"/>
-            <w:sz w:val="20"/>
-            <w:szCs w:val="20"/>
-          </w:rPr>
-          <w:t>0.3C</w:t>
-        </w:r>
-      </w:smartTag>
+      <w:r>
+        <w:rPr>
+          <w:rFonts w:ascii="华文宋体" w:eastAsia="华文宋体" w:hAnsi="华文宋体"/>
+          <w:sz w:val="20"/>
+          <w:szCs w:val="20"/>
+        </w:rPr>
+        <w:t>0.3C</w:t>
+      </w:r>
       <w:r>
         <w:rPr>
           <w:rFonts w:ascii="华文宋体" w:eastAsia="华文宋体" w:hAnsi="华文宋体"/>
@@ -4395,24 +4365,14 @@
         </w:rPr>
         <w:t>，消耗的电能为0.9J。为在相同时间内使</w:t>
       </w:r>
-      <w:smartTag w:uri="urn:schemas-microsoft-com:office:smarttags" w:element="chmetcnv">
-        <w:smartTagPr>
-          <w:attr w:name="UnitName" w:val="C"/>
-          <w:attr w:name="SourceValue" w:val=".6"/>
-          <w:attr w:name="HasSpace" w:val="False"/>
-          <w:attr w:name="Negative" w:val="False"/>
-          <w:attr w:name="NumberType" w:val="1"/>
-          <w:attr w:name="TCSC" w:val="0"/>
-        </w:smartTagPr>
-        <w:r>
-          <w:rPr>
-            <w:rFonts w:ascii="华文宋体" w:eastAsia="华文宋体" w:hAnsi="华文宋体"/>
-            <w:sz w:val="20"/>
-            <w:szCs w:val="20"/>
-          </w:rPr>
-          <w:t>0.6C</w:t>
-        </w:r>
-      </w:smartTag>
+      <w:r>
+        <w:rPr>
+          <w:rFonts w:ascii="华文宋体" w:eastAsia="华文宋体" w:hAnsi="华文宋体"/>
+          <w:sz w:val="20"/>
+          <w:szCs w:val="20"/>
+        </w:rPr>
+        <w:t>0.6C</w:t>
+      </w:r>
       <w:r>
         <w:rPr>
           <w:rFonts w:ascii="华文宋体" w:eastAsia="华文宋体" w:hAnsi="华文宋体"/>
@@ -8846,24 +8806,14 @@
         </w:rPr>
         <w:t>质量为</w:t>
       </w:r>
-      <w:smartTag w:uri="urn:schemas-microsoft-com:office:smarttags" w:element="chmetcnv">
-        <w:smartTagPr>
-          <w:attr w:name="UnitName" w:val="kg"/>
-          <w:attr w:name="SourceValue" w:val="5"/>
-          <w:attr w:name="HasSpace" w:val="False"/>
-          <w:attr w:name="Negative" w:val="False"/>
-          <w:attr w:name="NumberType" w:val="1"/>
-          <w:attr w:name="TCSC" w:val="0"/>
-        </w:smartTagPr>
-        <w:r>
-          <w:rPr>
-            <w:rFonts w:ascii="华文宋体" w:eastAsia="华文宋体" w:hAnsi="华文宋体"/>
-            <w:sz w:val="20"/>
-            <w:szCs w:val="20"/>
-          </w:rPr>
-          <w:t>5kg</w:t>
-        </w:r>
-      </w:smartTag>
+      <w:r>
+        <w:rPr>
+          <w:rFonts w:ascii="华文宋体" w:eastAsia="华文宋体" w:hAnsi="华文宋体"/>
+          <w:sz w:val="20"/>
+          <w:szCs w:val="20"/>
+        </w:rPr>
+        <w:t>5kg</w:t>
+      </w:r>
       <w:r>
         <w:rPr>
           <w:rFonts w:ascii="华文宋体" w:eastAsia="华文宋体" w:hAnsi="华文宋体"/>
@@ -8872,24 +8822,14 @@
         </w:rPr>
         <w:t>，速度大小为</w:t>
       </w:r>
-      <w:smartTag w:uri="urn:schemas-microsoft-com:office:smarttags" w:element="chmetcnv">
-        <w:smartTagPr>
-          <w:attr w:name="UnitName" w:val="m"/>
-          <w:attr w:name="SourceValue" w:val="10"/>
-          <w:attr w:name="HasSpace" w:val="False"/>
-          <w:attr w:name="Negative" w:val="False"/>
-          <w:attr w:name="NumberType" w:val="1"/>
-          <w:attr w:name="TCSC" w:val="0"/>
-        </w:smartTagPr>
-        <w:r>
-          <w:rPr>
-            <w:rFonts w:ascii="华文宋体" w:eastAsia="华文宋体" w:hAnsi="华文宋体"/>
-            <w:sz w:val="20"/>
-            <w:szCs w:val="20"/>
-          </w:rPr>
-          <w:t>10m</w:t>
-        </w:r>
-      </w:smartTag>
+      <w:r>
+        <w:rPr>
+          <w:rFonts w:ascii="华文宋体" w:eastAsia="华文宋体" w:hAnsi="华文宋体"/>
+          <w:sz w:val="20"/>
+          <w:szCs w:val="20"/>
+        </w:rPr>
+        <w:t>10m</w:t>
+      </w:r>
       <w:r>
         <w:rPr>
           <w:rFonts w:ascii="华文宋体" w:eastAsia="华文宋体" w:hAnsi="华文宋体"/>
@@ -8915,24 +8855,14 @@
         </w:rPr>
         <w:t>质量为</w:t>
       </w:r>
-      <w:smartTag w:uri="urn:schemas-microsoft-com:office:smarttags" w:element="chmetcnv">
-        <w:smartTagPr>
-          <w:attr w:name="UnitName" w:val="kg"/>
-          <w:attr w:name="SourceValue" w:val="2"/>
-          <w:attr w:name="HasSpace" w:val="False"/>
-          <w:attr w:name="Negative" w:val="False"/>
-          <w:attr w:name="NumberType" w:val="1"/>
-          <w:attr w:name="TCSC" w:val="0"/>
-        </w:smartTagPr>
-        <w:r>
-          <w:rPr>
-            <w:rFonts w:ascii="华文宋体" w:eastAsia="华文宋体" w:hAnsi="华文宋体"/>
-            <w:sz w:val="20"/>
-            <w:szCs w:val="20"/>
-          </w:rPr>
-          <w:t>2kg</w:t>
-        </w:r>
-      </w:smartTag>
+      <w:r>
+        <w:rPr>
+          <w:rFonts w:ascii="华文宋体" w:eastAsia="华文宋体" w:hAnsi="华文宋体"/>
+          <w:sz w:val="20"/>
+          <w:szCs w:val="20"/>
+        </w:rPr>
+        <w:t>2kg</w:t>
+      </w:r>
       <w:r>
         <w:rPr>
           <w:rFonts w:ascii="华文宋体" w:eastAsia="华文宋体" w:hAnsi="华文宋体"/>
@@ -8941,24 +8871,14 @@
         </w:rPr>
         <w:t>，速度大小为</w:t>
       </w:r>
-      <w:smartTag w:uri="urn:schemas-microsoft-com:office:smarttags" w:element="chmetcnv">
-        <w:smartTagPr>
-          <w:attr w:name="UnitName" w:val="m"/>
-          <w:attr w:name="SourceValue" w:val="5"/>
-          <w:attr w:name="HasSpace" w:val="False"/>
-          <w:attr w:name="Negative" w:val="False"/>
-          <w:attr w:name="NumberType" w:val="1"/>
-          <w:attr w:name="TCSC" w:val="0"/>
-        </w:smartTagPr>
-        <w:r>
-          <w:rPr>
-            <w:rFonts w:ascii="华文宋体" w:eastAsia="华文宋体" w:hAnsi="华文宋体"/>
-            <w:sz w:val="20"/>
-            <w:szCs w:val="20"/>
-          </w:rPr>
-          <w:t>5m</w:t>
-        </w:r>
-      </w:smartTag>
+      <w:r>
+        <w:rPr>
+          <w:rFonts w:ascii="华文宋体" w:eastAsia="华文宋体" w:hAnsi="华文宋体"/>
+          <w:sz w:val="20"/>
+          <w:szCs w:val="20"/>
+        </w:rPr>
+        <w:t>5m</w:t>
+      </w:r>
       <w:r>
         <w:rPr>
           <w:rFonts w:ascii="华文宋体" w:eastAsia="华文宋体" w:hAnsi="华文宋体"/>
@@ -8984,24 +8904,14 @@
         </w:rPr>
         <w:t>沿原方向运动，速度大小为</w:t>
       </w:r>
-      <w:smartTag w:uri="urn:schemas-microsoft-com:office:smarttags" w:element="chmetcnv">
-        <w:smartTagPr>
-          <w:attr w:name="UnitName" w:val="m"/>
-          <w:attr w:name="SourceValue" w:val="4"/>
-          <w:attr w:name="HasSpace" w:val="False"/>
-          <w:attr w:name="Negative" w:val="False"/>
-          <w:attr w:name="NumberType" w:val="1"/>
-          <w:attr w:name="TCSC" w:val="0"/>
-        </w:smartTagPr>
-        <w:r>
-          <w:rPr>
-            <w:rFonts w:ascii="华文宋体" w:eastAsia="华文宋体" w:hAnsi="华文宋体"/>
-            <w:sz w:val="20"/>
-            <w:szCs w:val="20"/>
-          </w:rPr>
-          <w:t>4m</w:t>
-        </w:r>
-      </w:smartTag>
+      <w:r>
+        <w:rPr>
+          <w:rFonts w:ascii="华文宋体" w:eastAsia="华文宋体" w:hAnsi="华文宋体"/>
+          <w:sz w:val="20"/>
+          <w:szCs w:val="20"/>
+        </w:rPr>
+        <w:t>4m</w:t>
+      </w:r>
       <w:r>
         <w:rPr>
           <w:rFonts w:ascii="华文宋体" w:eastAsia="华文宋体" w:hAnsi="华文宋体"/>
@@ -9364,32 +9274,22 @@
         </w:rPr>
         <w:t>相距</w:t>
       </w:r>
-      <w:smartTag w:uri="urn:schemas-microsoft-com:office:smarttags" w:element="chmetcnv">
-        <w:smartTagPr>
-          <w:attr w:name="UnitName" w:val="m"/>
-          <w:attr w:name="SourceValue" w:val="1"/>
-          <w:attr w:name="HasSpace" w:val="False"/>
-          <w:attr w:name="Negative" w:val="False"/>
-          <w:attr w:name="NumberType" w:val="1"/>
-          <w:attr w:name="TCSC" w:val="0"/>
-        </w:smartTagPr>
-        <w:r>
-          <w:rPr>
-            <w:rFonts w:ascii="华文宋体" w:eastAsia="华文宋体" w:hAnsi="华文宋体" w:hint="eastAsia"/>
-            <w:sz w:val="20"/>
-            <w:szCs w:val="20"/>
-          </w:rPr>
-          <w:t>1</w:t>
-        </w:r>
-        <w:r>
-          <w:rPr>
-            <w:rFonts w:ascii="华文宋体" w:eastAsia="华文宋体" w:hAnsi="华文宋体"/>
-            <w:sz w:val="20"/>
-            <w:szCs w:val="20"/>
-          </w:rPr>
-          <w:t>m</w:t>
-        </w:r>
-      </w:smartTag>
+      <w:r>
+        <w:rPr>
+          <w:rFonts w:ascii="华文宋体" w:eastAsia="华文宋体" w:hAnsi="华文宋体" w:hint="eastAsia"/>
+          <w:sz w:val="20"/>
+          <w:szCs w:val="20"/>
+        </w:rPr>
+        <w:t>1</w:t>
+      </w:r>
+      <w:r>
+        <w:rPr>
+          <w:rFonts w:ascii="华文宋体" w:eastAsia="华文宋体" w:hAnsi="华文宋体"/>
+          <w:sz w:val="20"/>
+          <w:szCs w:val="20"/>
+        </w:rPr>
+        <w:t>m</w:t>
+      </w:r>
       <w:r>
         <w:rPr>
           <w:rFonts w:ascii="华文宋体" w:eastAsia="华文宋体" w:hAnsi="华文宋体"/>
@@ -10496,22 +10396,12 @@
         </w:rPr>
         <w:t>=</w:t>
       </w:r>
-      <w:smartTag w:uri="urn:schemas-microsoft-com:office:smarttags" w:element="chmetcnv">
-        <w:smartTagPr>
-          <w:attr w:name="TCSC" w:val="0"/>
-          <w:attr w:name="NumberType" w:val="1"/>
-          <w:attr w:name="Negative" w:val="False"/>
-          <w:attr w:name="HasSpace" w:val="False"/>
-          <w:attr w:name="SourceValue" w:val=".1"/>
-          <w:attr w:name="UnitName" w:val="kg"/>
-        </w:smartTagPr>
-        <w:r>
-          <w:rPr>
-            <w:rFonts w:ascii="华文宋体" w:eastAsia="华文宋体" w:hAnsi="华文宋体"/>
-          </w:rPr>
-          <w:t>0.1kg</w:t>
-        </w:r>
-      </w:smartTag>
+      <w:r>
+        <w:rPr>
+          <w:rFonts w:ascii="华文宋体" w:eastAsia="华文宋体" w:hAnsi="华文宋体"/>
+        </w:rPr>
+        <w:t>0.1kg</w:t>
+      </w:r>
       <w:r>
         <w:rPr>
           <w:rFonts w:ascii="华文宋体" w:eastAsia="华文宋体" w:hAnsi="华文宋体"/>
@@ -10576,22 +10466,12 @@
         </w:rPr>
         <w:t>=</w:t>
       </w:r>
-      <w:smartTag w:uri="urn:schemas-microsoft-com:office:smarttags" w:element="chmetcnv">
-        <w:smartTagPr>
-          <w:attr w:name="TCSC" w:val="0"/>
-          <w:attr w:name="NumberType" w:val="1"/>
-          <w:attr w:name="Negative" w:val="False"/>
-          <w:attr w:name="HasSpace" w:val="False"/>
-          <w:attr w:name="SourceValue" w:val="4.4"/>
-          <w:attr w:name="UnitName" w:val="m"/>
-        </w:smartTagPr>
-        <w:r>
-          <w:rPr>
-            <w:rFonts w:ascii="华文宋体" w:eastAsia="华文宋体" w:hAnsi="华文宋体"/>
-          </w:rPr>
-          <w:t>4.4m</w:t>
-        </w:r>
-      </w:smartTag>
+      <w:r>
+        <w:rPr>
+          <w:rFonts w:ascii="华文宋体" w:eastAsia="华文宋体" w:hAnsi="华文宋体"/>
+        </w:rPr>
+        <w:t>4.4m</w:t>
+      </w:r>
       <w:r>
         <w:rPr>
           <w:rFonts w:ascii="华文宋体" w:eastAsia="华文宋体" w:hAnsi="华文宋体"/>
@@ -10733,22 +10613,12 @@
         </w:rPr>
         <w:t>=</w:t>
       </w:r>
-      <w:smartTag w:uri="urn:schemas-microsoft-com:office:smarttags" w:element="chmetcnv">
-        <w:smartTagPr>
-          <w:attr w:name="TCSC" w:val="0"/>
-          <w:attr w:name="NumberType" w:val="1"/>
-          <w:attr w:name="Negative" w:val="False"/>
-          <w:attr w:name="HasSpace" w:val="False"/>
-          <w:attr w:name="SourceValue" w:val="100"/>
-          <w:attr w:name="UnitName" w:val="cm"/>
-        </w:smartTagPr>
-        <w:r>
-          <w:rPr>
-            <w:rFonts w:ascii="华文宋体" w:eastAsia="华文宋体" w:hAnsi="华文宋体"/>
-          </w:rPr>
-          <w:t>100cm</w:t>
-        </w:r>
-      </w:smartTag>
+      <w:r>
+        <w:rPr>
+          <w:rFonts w:ascii="华文宋体" w:eastAsia="华文宋体" w:hAnsi="华文宋体"/>
+        </w:rPr>
+        <w:t>100cm</w:t>
+      </w:r>
       <w:r>
         <w:rPr>
           <w:rFonts w:ascii="华文宋体" w:eastAsia="华文宋体" w:hAnsi="华文宋体"/>
@@ -10775,22 +10645,12 @@
         </w:rPr>
         <w:t>=</w:t>
       </w:r>
-      <w:smartTag w:uri="urn:schemas-microsoft-com:office:smarttags" w:element="chmetcnv">
-        <w:smartTagPr>
-          <w:attr w:name="TCSC" w:val="0"/>
-          <w:attr w:name="NumberType" w:val="1"/>
-          <w:attr w:name="Negative" w:val="False"/>
-          <w:attr w:name="HasSpace" w:val="False"/>
-          <w:attr w:name="SourceValue" w:val="50"/>
-          <w:attr w:name="UnitName" w:val="cm"/>
-        </w:smartTagPr>
-        <w:r>
-          <w:rPr>
-            <w:rFonts w:ascii="华文宋体" w:eastAsia="华文宋体" w:hAnsi="华文宋体"/>
-          </w:rPr>
-          <w:t>50cm</w:t>
-        </w:r>
-      </w:smartTag>
+      <w:r>
+        <w:rPr>
+          <w:rFonts w:ascii="华文宋体" w:eastAsia="华文宋体" w:hAnsi="华文宋体"/>
+        </w:rPr>
+        <w:t>50cm</w:t>
+      </w:r>
       <w:r>
         <w:rPr>
           <w:rFonts w:ascii="华文宋体" w:eastAsia="华文宋体" w:hAnsi="华文宋体"/>
@@ -10810,22 +10670,12 @@
         </w:rPr>
         <w:t>=</w:t>
       </w:r>
-      <w:smartTag w:uri="urn:schemas-microsoft-com:office:smarttags" w:element="chmetcnv">
-        <w:smartTagPr>
-          <w:attr w:name="TCSC" w:val="0"/>
-          <w:attr w:name="NumberType" w:val="1"/>
-          <w:attr w:name="Negative" w:val="False"/>
-          <w:attr w:name="HasSpace" w:val="False"/>
-          <w:attr w:name="SourceValue" w:val="30"/>
-          <w:attr w:name="UnitName" w:val="cm"/>
-        </w:smartTagPr>
-        <w:r>
-          <w:rPr>
-            <w:rFonts w:ascii="华文宋体" w:eastAsia="华文宋体" w:hAnsi="华文宋体"/>
-          </w:rPr>
-          <w:t>30cm</w:t>
-        </w:r>
-      </w:smartTag>
+      <w:r>
+        <w:rPr>
+          <w:rFonts w:ascii="华文宋体" w:eastAsia="华文宋体" w:hAnsi="华文宋体"/>
+        </w:rPr>
+        <w:t>30cm</w:t>
+      </w:r>
       <w:r>
         <w:rPr>
           <w:rFonts w:ascii="华文宋体" w:eastAsia="华文宋体" w:hAnsi="华文宋体"/>
@@ -10845,22 +10695,12 @@
         </w:rPr>
         <w:t>=</w:t>
       </w:r>
-      <w:smartTag w:uri="urn:schemas-microsoft-com:office:smarttags" w:element="chmetcnv">
-        <w:smartTagPr>
-          <w:attr w:name="TCSC" w:val="0"/>
-          <w:attr w:name="NumberType" w:val="1"/>
-          <w:attr w:name="Negative" w:val="False"/>
-          <w:attr w:name="HasSpace" w:val="False"/>
-          <w:attr w:name="SourceValue" w:val="15"/>
-          <w:attr w:name="UnitName" w:val="cm"/>
-        </w:smartTagPr>
-        <w:r>
-          <w:rPr>
-            <w:rFonts w:ascii="华文宋体" w:eastAsia="华文宋体" w:hAnsi="华文宋体"/>
-          </w:rPr>
-          <w:t>15cm</w:t>
-        </w:r>
-      </w:smartTag>
+      <w:r>
+        <w:rPr>
+          <w:rFonts w:ascii="华文宋体" w:eastAsia="华文宋体" w:hAnsi="华文宋体"/>
+        </w:rPr>
+        <w:t>15cm</w:t>
+      </w:r>
       <w:r>
         <w:rPr>
           <w:rFonts w:ascii="华文宋体" w:eastAsia="华文宋体" w:hAnsi="华文宋体"/>
@@ -15929,19 +15769,9 @@
       <w:r>
         <w:t>做初速为</w:t>
       </w:r>
-      <w:smartTag w:uri="urn:schemas-microsoft-com:office:smarttags" w:element="chmetcnv">
-        <w:smartTagPr>
-          <w:attr w:name="UnitName" w:val="m"/>
-          <w:attr w:name="SourceValue" w:val="6"/>
-          <w:attr w:name="HasSpace" w:val="False"/>
-          <w:attr w:name="Negative" w:val="False"/>
-          <w:attr w:name="NumberType" w:val="1"/>
-          <w:attr w:name="TCSC" w:val="0"/>
-        </w:smartTagPr>
-        <w:r>
-          <w:t>6m</w:t>
-        </w:r>
-      </w:smartTag>
+      <w:r>
+        <w:t>6m</w:t>
+      </w:r>
       <w:r>
         <w:t>/s</w:t>
       </w:r>
@@ -15981,19 +15811,9 @@
       <w:r>
         <w:t>取</w:t>
       </w:r>
-      <w:smartTag w:uri="urn:schemas-microsoft-com:office:smarttags" w:element="chmetcnv">
-        <w:smartTagPr>
-          <w:attr w:name="UnitName" w:val="m"/>
-          <w:attr w:name="SourceValue" w:val="10"/>
-          <w:attr w:name="HasSpace" w:val="False"/>
-          <w:attr w:name="Negative" w:val="False"/>
-          <w:attr w:name="NumberType" w:val="1"/>
-          <w:attr w:name="TCSC" w:val="0"/>
-        </w:smartTagPr>
-        <w:r>
-          <w:t>10m</w:t>
-        </w:r>
-      </w:smartTag>
+      <w:r>
+        <w:t>10m</w:t>
+      </w:r>
       <w:r>
         <w:t>/s</w:t>
       </w:r>
@@ -17856,19 +17676,9 @@
       <w:r>
         <w:t>通过该电阻的电荷量为</w:t>
       </w:r>
-      <w:smartTag w:uri="urn:schemas-microsoft-com:office:smarttags" w:element="chmetcnv">
-        <w:smartTagPr>
-          <w:attr w:name="UnitName" w:val="C"/>
-          <w:attr w:name="SourceValue" w:val=".3"/>
-          <w:attr w:name="HasSpace" w:val="False"/>
-          <w:attr w:name="Negative" w:val="False"/>
-          <w:attr w:name="NumberType" w:val="1"/>
-          <w:attr w:name="TCSC" w:val="0"/>
-        </w:smartTagPr>
-        <w:r>
-          <w:t>0.3C</w:t>
-        </w:r>
-      </w:smartTag>
+      <w:r>
+        <w:t>0.3C</w:t>
+      </w:r>
       <w:r>
         <w:t>，</w:t>
       </w:r>
@@ -17881,19 +17691,9 @@
       <w:r>
         <w:t>。为在相同时间内使</w:t>
       </w:r>
-      <w:smartTag w:uri="urn:schemas-microsoft-com:office:smarttags" w:element="chmetcnv">
-        <w:smartTagPr>
-          <w:attr w:name="UnitName" w:val="C"/>
-          <w:attr w:name="SourceValue" w:val=".6"/>
-          <w:attr w:name="HasSpace" w:val="False"/>
-          <w:attr w:name="Negative" w:val="False"/>
-          <w:attr w:name="NumberType" w:val="1"/>
-          <w:attr w:name="TCSC" w:val="0"/>
-        </w:smartTagPr>
-        <w:r>
-          <w:t>0.6C</w:t>
-        </w:r>
-      </w:smartTag>
+      <w:r>
+        <w:t>0.6C</w:t>
+      </w:r>
       <w:r>
         <w:t>的电荷量通过该电阻</w:t>
       </w:r>
@@ -18182,22 +17982,12 @@
         </w:rPr>
         <w:t>通过该电阻的电荷量为</w:t>
       </w:r>
-      <w:smartTag w:uri="urn:schemas-microsoft-com:office:smarttags" w:element="chmetcnv">
-        <w:smartTagPr>
-          <w:attr w:name="UnitName" w:val="C"/>
-          <w:attr w:name="SourceValue" w:val=".3"/>
-          <w:attr w:name="HasSpace" w:val="False"/>
-          <w:attr w:name="Negative" w:val="False"/>
-          <w:attr w:name="NumberType" w:val="1"/>
-          <w:attr w:name="TCSC" w:val="0"/>
-        </w:smartTagPr>
-        <w:r>
-          <w:rPr>
-            <w:color w:val="0000FF"/>
-          </w:rPr>
-          <w:t>0.3C</w:t>
-        </w:r>
-      </w:smartTag>
+      <w:r>
+        <w:rPr>
+          <w:color w:val="0000FF"/>
+        </w:rPr>
+        <w:t>0.3C</w:t>
+      </w:r>
       <w:r>
         <w:rPr>
           <w:color w:val="0000FF"/>
@@ -18244,22 +18034,12 @@
         </w:rPr>
         <w:t>通过</w:t>
       </w:r>
-      <w:smartTag w:uri="urn:schemas-microsoft-com:office:smarttags" w:element="chmetcnv">
-        <w:smartTagPr>
-          <w:attr w:name="UnitName" w:val="C"/>
-          <w:attr w:name="SourceValue" w:val=".6"/>
-          <w:attr w:name="HasSpace" w:val="False"/>
-          <w:attr w:name="Negative" w:val="False"/>
-          <w:attr w:name="NumberType" w:val="1"/>
-          <w:attr w:name="TCSC" w:val="0"/>
-        </w:smartTagPr>
-        <w:r>
-          <w:rPr>
-            <w:color w:val="0000FF"/>
-          </w:rPr>
-          <w:t>0.6C</w:t>
-        </w:r>
-      </w:smartTag>
+      <w:r>
+        <w:rPr>
+          <w:color w:val="0000FF"/>
+        </w:rPr>
+        <w:t>0.6C</w:t>
+      </w:r>
       <w:r>
         <w:rPr>
           <w:color w:val="0000FF"/>
@@ -23784,35 +23564,15 @@
       <w:r>
         <w:t>质量为</w:t>
       </w:r>
-      <w:smartTag w:uri="urn:schemas-microsoft-com:office:smarttags" w:element="chmetcnv">
-        <w:smartTagPr>
-          <w:attr w:name="UnitName" w:val="kg"/>
-          <w:attr w:name="SourceValue" w:val="5"/>
-          <w:attr w:name="HasSpace" w:val="False"/>
-          <w:attr w:name="Negative" w:val="False"/>
-          <w:attr w:name="NumberType" w:val="1"/>
-          <w:attr w:name="TCSC" w:val="0"/>
-        </w:smartTagPr>
-        <w:r>
-          <w:t>5kg</w:t>
-        </w:r>
-      </w:smartTag>
+      <w:r>
+        <w:t>5kg</w:t>
+      </w:r>
       <w:r>
         <w:t>，速度大小为</w:t>
       </w:r>
-      <w:smartTag w:uri="urn:schemas-microsoft-com:office:smarttags" w:element="chmetcnv">
-        <w:smartTagPr>
-          <w:attr w:name="UnitName" w:val="m"/>
-          <w:attr w:name="SourceValue" w:val="10"/>
-          <w:attr w:name="HasSpace" w:val="False"/>
-          <w:attr w:name="Negative" w:val="False"/>
-          <w:attr w:name="NumberType" w:val="1"/>
-          <w:attr w:name="TCSC" w:val="0"/>
-        </w:smartTagPr>
-        <w:r>
-          <w:t>10m</w:t>
-        </w:r>
-      </w:smartTag>
+      <w:r>
+        <w:t>10m</w:t>
+      </w:r>
       <w:r>
         <w:t>/s，</w:t>
       </w:r>
@@ -23825,35 +23585,15 @@
       <w:r>
         <w:t>质量为</w:t>
       </w:r>
-      <w:smartTag w:uri="urn:schemas-microsoft-com:office:smarttags" w:element="chmetcnv">
-        <w:smartTagPr>
-          <w:attr w:name="UnitName" w:val="kg"/>
-          <w:attr w:name="SourceValue" w:val="2"/>
-          <w:attr w:name="HasSpace" w:val="False"/>
-          <w:attr w:name="Negative" w:val="False"/>
-          <w:attr w:name="NumberType" w:val="1"/>
-          <w:attr w:name="TCSC" w:val="0"/>
-        </w:smartTagPr>
-        <w:r>
-          <w:t>2kg</w:t>
-        </w:r>
-      </w:smartTag>
+      <w:r>
+        <w:t>2kg</w:t>
+      </w:r>
       <w:r>
         <w:t>，速度大小为</w:t>
       </w:r>
-      <w:smartTag w:uri="urn:schemas-microsoft-com:office:smarttags" w:element="chmetcnv">
-        <w:smartTagPr>
-          <w:attr w:name="UnitName" w:val="m"/>
-          <w:attr w:name="SourceValue" w:val="5"/>
-          <w:attr w:name="HasSpace" w:val="False"/>
-          <w:attr w:name="Negative" w:val="False"/>
-          <w:attr w:name="NumberType" w:val="1"/>
-          <w:attr w:name="TCSC" w:val="0"/>
-        </w:smartTagPr>
-        <w:r>
-          <w:t>5m</w:t>
-        </w:r>
-      </w:smartTag>
+      <w:r>
+        <w:t>5m</w:t>
+      </w:r>
       <w:r>
         <w:t>/s，它们的总动量大小为__________________kgm/s：两者碰撞后，</w:t>
       </w:r>
@@ -23866,19 +23606,9 @@
       <w:r>
         <w:t>沿原方向运动，速度大小为</w:t>
       </w:r>
-      <w:smartTag w:uri="urn:schemas-microsoft-com:office:smarttags" w:element="chmetcnv">
-        <w:smartTagPr>
-          <w:attr w:name="UnitName" w:val="m"/>
-          <w:attr w:name="SourceValue" w:val="4"/>
-          <w:attr w:name="HasSpace" w:val="False"/>
-          <w:attr w:name="Negative" w:val="False"/>
-          <w:attr w:name="NumberType" w:val="1"/>
-          <w:attr w:name="TCSC" w:val="0"/>
-        </w:smartTagPr>
-        <w:r>
-          <w:t>4m</w:t>
-        </w:r>
-      </w:smartTag>
+      <w:r>
+        <w:t>4m</w:t>
+      </w:r>
       <w:r>
         <w:t>/s，则</w:t>
       </w:r>
@@ -23902,24 +23632,14 @@
           <w:color w:val="0000FF"/>
         </w:rPr>
       </w:pPr>
-      <w:smartTag w:uri="urn:schemas-microsoft-com:office:smarttags" w:element="chmetcnv">
-        <w:smartTagPr>
-          <w:attr w:name="UnitName" w:val="a"/>
-          <w:attr w:name="SourceValue" w:val="22"/>
-          <w:attr w:name="HasSpace" w:val="False"/>
-          <w:attr w:name="Negative" w:val="False"/>
-          <w:attr w:name="NumberType" w:val="1"/>
-          <w:attr w:name="TCSC" w:val="0"/>
-        </w:smartTagPr>
-        <w:r>
-          <w:rPr>
-            <w:rFonts w:hint="eastAsia"/>
-            <w:bCs/>
-            <w:color w:val="0000FF"/>
-          </w:rPr>
-          <w:t>22A</w:t>
-        </w:r>
-      </w:smartTag>
+      <w:r>
+        <w:rPr>
+          <w:rFonts w:hint="eastAsia"/>
+          <w:bCs/>
+          <w:color w:val="0000FF"/>
+        </w:rPr>
+        <w:t>22A</w:t>
+      </w:r>
       <w:r>
         <w:rPr>
           <w:rFonts w:hint="eastAsia"/>
@@ -24473,25 +24193,15 @@
       <w:r>
         <w:t>相距</w:t>
       </w:r>
-      <w:smartTag w:uri="urn:schemas-microsoft-com:office:smarttags" w:element="chmetcnv">
-        <w:smartTagPr>
-          <w:attr w:name="UnitName" w:val="m"/>
-          <w:attr w:name="SourceValue" w:val="1"/>
-          <w:attr w:name="HasSpace" w:val="False"/>
-          <w:attr w:name="Negative" w:val="False"/>
-          <w:attr w:name="NumberType" w:val="1"/>
-          <w:attr w:name="TCSC" w:val="0"/>
-        </w:smartTagPr>
-        <w:r>
-          <w:rPr>
-            <w:rFonts w:hint="eastAsia"/>
-          </w:rPr>
-          <w:t>1</w:t>
-        </w:r>
-        <w:r>
-          <w:t>m</w:t>
-        </w:r>
-      </w:smartTag>
+      <w:r>
+        <w:rPr>
+          <w:rFonts w:hint="eastAsia"/>
+        </w:rPr>
+        <w:t>1</w:t>
+      </w:r>
+      <w:r>
+        <w:t>m</w:t>
+      </w:r>
       <w:r>
         <w:t>，波的周期为</w:t>
       </w:r>
@@ -24947,34 +24657,24 @@
         </w:rPr>
         <w:t>k</w:t>
       </w:r>
-      <w:smartTag w:uri="urn:schemas-microsoft-com:office:smarttags" w:element="chmetcnv">
-        <w:smartTagPr>
-          <w:attr w:name="TCSC" w:val="0"/>
-          <w:attr w:name="NumberType" w:val="1"/>
-          <w:attr w:name="Negative" w:val="False"/>
-          <w:attr w:name="HasSpace" w:val="False"/>
-          <w:attr w:name="SourceValue" w:val="2"/>
-          <w:attr w:name="UnitName" w:val="l"/>
-        </w:smartTagPr>
-        <w:r>
-          <w:rPr>
-            <w:rFonts w:hint="eastAsia"/>
-            <w:bCs/>
-            <w:color w:val="0000FF"/>
-            <w:vertAlign w:val="superscript"/>
-          </w:rPr>
-          <w:t>2</w:t>
-        </w:r>
-        <w:r>
-          <w:rPr>
-            <w:rFonts w:hint="eastAsia"/>
-            <w:bCs/>
-            <w:i/>
-            <w:color w:val="0000FF"/>
-          </w:rPr>
-          <w:t>L</w:t>
-        </w:r>
-      </w:smartTag>
+      <w:r>
+        <w:rPr>
+          <w:rFonts w:hint="eastAsia"/>
+          <w:bCs/>
+          <w:color w:val="0000FF"/>
+          <w:vertAlign w:val="superscript"/>
+        </w:rPr>
+        <w:t>2</w:t>
+      </w:r>
+      <w:r>
+        <w:rPr>
+          <w:rFonts w:hint="eastAsia"/>
+          <w:bCs/>
+          <w:i/>
+          <w:color w:val="0000FF"/>
+        </w:rPr>
+        <w:t>L</w:t>
+      </w:r>
       <w:r>
         <w:rPr>
           <w:rFonts w:hint="eastAsia"/>
@@ -26987,46 +26687,36 @@
         </w:rPr>
         <w:t>/</w:t>
       </w:r>
-      <w:smartTag w:uri="urn:schemas-microsoft-com:office:smarttags" w:element="chmetcnv">
-        <w:smartTagPr>
-          <w:attr w:name="TCSC" w:val="0"/>
-          <w:attr w:name="NumberType" w:val="1"/>
-          <w:attr w:name="Negative" w:val="False"/>
-          <w:attr w:name="HasSpace" w:val="False"/>
-          <w:attr w:name="SourceValue" w:val="102"/>
-          <w:attr w:name="UnitName" w:val="C"/>
-        </w:smartTagPr>
-        <w:r>
-          <w:rPr>
-            <w:rFonts w:hint="eastAsia"/>
-            <w:bCs/>
-            <w:iCs/>
-            <w:color w:val="0000FF"/>
-          </w:rPr>
-          <w:t>10</w:t>
-        </w:r>
-        <w:r>
-          <w:rPr>
-            <w:rFonts w:hint="eastAsia"/>
-            <w:bCs/>
-            <w:iCs/>
-            <w:color w:val="0000FF"/>
-            <w:vertAlign w:val="superscript"/>
-          </w:rPr>
-          <w:t>2</w:t>
-        </w:r>
-        <w:r>
-          <w:rPr>
-            <w:rFonts w:hint="eastAsia"/>
-            <w:bCs/>
-            <w:i/>
-            <w:iCs/>
-            <w:color w:val="0000FF"/>
-            <w:vertAlign w:val="superscript"/>
-          </w:rPr>
-          <w:t>c</w:t>
-        </w:r>
-      </w:smartTag>
+      <w:r>
+        <w:rPr>
+          <w:rFonts w:hint="eastAsia"/>
+          <w:bCs/>
+          <w:iCs/>
+          <w:color w:val="0000FF"/>
+        </w:rPr>
+        <w:t>10</w:t>
+      </w:r>
+      <w:r>
+        <w:rPr>
+          <w:rFonts w:hint="eastAsia"/>
+          <w:bCs/>
+          <w:iCs/>
+          <w:color w:val="0000FF"/>
+          <w:vertAlign w:val="superscript"/>
+        </w:rPr>
+        <w:t>2</w:t>
+      </w:r>
+      <w:r>
+        <w:rPr>
+          <w:rFonts w:hint="eastAsia"/>
+          <w:bCs/>
+          <w:i/>
+          <w:iCs/>
+          <w:color w:val="0000FF"/>
+          <w:vertAlign w:val="superscript"/>
+        </w:rPr>
+        <w:t>c</w:t>
+      </w:r>
       <w:r>
         <w:rPr>
           <w:rFonts w:hint="eastAsia"/>
@@ -27416,19 +27106,9 @@
       <w:r>
         <w:t>=</w:t>
       </w:r>
-      <w:smartTag w:uri="urn:schemas-microsoft-com:office:smarttags" w:element="chmetcnv">
-        <w:smartTagPr>
-          <w:attr w:name="TCSC" w:val="0"/>
-          <w:attr w:name="NumberType" w:val="1"/>
-          <w:attr w:name="Negative" w:val="False"/>
-          <w:attr w:name="HasSpace" w:val="False"/>
-          <w:attr w:name="SourceValue" w:val=".1"/>
-          <w:attr w:name="UnitName" w:val="kg"/>
-        </w:smartTagPr>
-        <w:r>
-          <w:t>0.1kg</w:t>
-        </w:r>
-      </w:smartTag>
+      <w:r>
+        <w:t>0.1kg</w:t>
+      </w:r>
       <w:r>
         <w:t>的圆环套在固定的水平直杆上。环的直径略大于杆的截面直径。环与杆间动摩擦因数</w:t>
       </w:r>
@@ -27474,19 +27154,9 @@
       <w:r>
         <w:t>=</w:t>
       </w:r>
-      <w:smartTag w:uri="urn:schemas-microsoft-com:office:smarttags" w:element="chmetcnv">
-        <w:smartTagPr>
-          <w:attr w:name="TCSC" w:val="0"/>
-          <w:attr w:name="NumberType" w:val="1"/>
-          <w:attr w:name="Negative" w:val="False"/>
-          <w:attr w:name="HasSpace" w:val="False"/>
-          <w:attr w:name="SourceValue" w:val="4.4"/>
-          <w:attr w:name="UnitName" w:val="m"/>
-        </w:smartTagPr>
-        <w:r>
-          <w:t>4.4m</w:t>
-        </w:r>
-      </w:smartTag>
+      <w:r>
+        <w:t>4.4m</w:t>
+      </w:r>
       <w:r>
         <w:t>/s</w:t>
       </w:r>
@@ -28219,19 +27889,9 @@
       <w:r>
         <w:t>=</w:t>
       </w:r>
-      <w:smartTag w:uri="urn:schemas-microsoft-com:office:smarttags" w:element="chmetcnv">
-        <w:smartTagPr>
-          <w:attr w:name="TCSC" w:val="0"/>
-          <w:attr w:name="NumberType" w:val="1"/>
-          <w:attr w:name="Negative" w:val="False"/>
-          <w:attr w:name="HasSpace" w:val="False"/>
-          <w:attr w:name="SourceValue" w:val="100"/>
-          <w:attr w:name="UnitName" w:val="cm"/>
-        </w:smartTagPr>
-        <w:r>
-          <w:t>100cm</w:t>
-        </w:r>
-      </w:smartTag>
+      <w:r>
+        <w:t>100cm</w:t>
+      </w:r>
       <w:r>
         <w:t>，粗细均匀的玻璃管一端封闭。水平放置时，长</w:t>
       </w:r>
@@ -28250,19 +27910,9 @@
       <w:r>
         <w:t>=</w:t>
       </w:r>
-      <w:smartTag w:uri="urn:schemas-microsoft-com:office:smarttags" w:element="chmetcnv">
-        <w:smartTagPr>
-          <w:attr w:name="TCSC" w:val="0"/>
-          <w:attr w:name="NumberType" w:val="1"/>
-          <w:attr w:name="Negative" w:val="False"/>
-          <w:attr w:name="HasSpace" w:val="False"/>
-          <w:attr w:name="SourceValue" w:val="50"/>
-          <w:attr w:name="UnitName" w:val="cm"/>
-        </w:smartTagPr>
-        <w:r>
-          <w:t>50cm</w:t>
-        </w:r>
-      </w:smartTag>
+      <w:r>
+        <w:t>50cm</w:t>
+      </w:r>
       <w:r>
         <w:t>的空气柱被水银封住，水银柱长</w:t>
       </w:r>
@@ -28275,19 +27925,9 @@
       <w:r>
         <w:t>=</w:t>
       </w:r>
-      <w:smartTag w:uri="urn:schemas-microsoft-com:office:smarttags" w:element="chmetcnv">
-        <w:smartTagPr>
-          <w:attr w:name="TCSC" w:val="0"/>
-          <w:attr w:name="NumberType" w:val="1"/>
-          <w:attr w:name="Negative" w:val="False"/>
-          <w:attr w:name="HasSpace" w:val="False"/>
-          <w:attr w:name="SourceValue" w:val="30"/>
-          <w:attr w:name="UnitName" w:val="cm"/>
-        </w:smartTagPr>
-        <w:r>
-          <w:t>30cm</w:t>
-        </w:r>
-      </w:smartTag>
+      <w:r>
+        <w:t>30cm</w:t>
+      </w:r>
       <w:r>
         <w:t>。将玻璃管缓慢地转到开口向下的竖直位置，然后竖直插入水银槽，插入后有Δ</w:t>
       </w:r>
@@ -28303,19 +27943,9 @@
         </w:rPr>
         <w:t>=</w:t>
       </w:r>
-      <w:smartTag w:uri="urn:schemas-microsoft-com:office:smarttags" w:element="chmetcnv">
-        <w:smartTagPr>
-          <w:attr w:name="TCSC" w:val="0"/>
-          <w:attr w:name="NumberType" w:val="1"/>
-          <w:attr w:name="Negative" w:val="False"/>
-          <w:attr w:name="HasSpace" w:val="False"/>
-          <w:attr w:name="SourceValue" w:val="15"/>
-          <w:attr w:name="UnitName" w:val="cm"/>
-        </w:smartTagPr>
-        <w:r>
-          <w:t>15cm</w:t>
-        </w:r>
-      </w:smartTag>
+      <w:r>
+        <w:t>15cm</w:t>
+      </w:r>
       <w:r>
         <w:t>的水银柱进入玻璃管。设整个过程中温度始终保持不变，大气压强</w:t>
       </w:r>
@@ -28444,24 +28074,14 @@
         </w:rPr>
         <w:t>管截面积为S，此时气柱长l=</w:t>
       </w:r>
-      <w:smartTag w:uri="urn:schemas-microsoft-com:office:smarttags" w:element="chmetcnv">
-        <w:smartTagPr>
-          <w:attr w:name="TCSC" w:val="0"/>
-          <w:attr w:name="NumberType" w:val="1"/>
-          <w:attr w:name="Negative" w:val="False"/>
-          <w:attr w:name="HasSpace" w:val="False"/>
-          <w:attr w:name="SourceValue" w:val="70"/>
-          <w:attr w:name="UnitName" w:val="cm"/>
-        </w:smartTagPr>
-        <w:r>
-          <w:rPr>
-            <w:rFonts w:hint="eastAsia"/>
-            <w:bCs/>
-            <w:color w:val="0000FF"/>
-          </w:rPr>
-          <w:t>70cm</w:t>
-        </w:r>
-      </w:smartTag>
+      <w:r>
+        <w:rPr>
+          <w:rFonts w:hint="eastAsia"/>
+          <w:bCs/>
+          <w:color w:val="0000FF"/>
+        </w:rPr>
+        <w:t>70cm</w:t>
+      </w:r>
     </w:p>
     <w:p>
       <w:pPr>
@@ -28515,34 +28135,24 @@
         </w:rPr>
         <w:t>p</w:t>
       </w:r>
-      <w:smartTag w:uri="urn:schemas-microsoft-com:office:smarttags" w:element="chmetcnv">
-        <w:smartTagPr>
-          <w:attr w:name="TCSC" w:val="0"/>
-          <w:attr w:name="NumberType" w:val="1"/>
-          <w:attr w:name="Negative" w:val="False"/>
-          <w:attr w:name="HasSpace" w:val="False"/>
-          <w:attr w:name="SourceValue" w:val="0"/>
-          <w:attr w:name="UnitName" w:val="l"/>
-        </w:smartTagPr>
-        <w:r>
-          <w:rPr>
-            <w:rFonts w:hint="eastAsia"/>
-            <w:bCs/>
-            <w:color w:val="0000FF"/>
-            <w:vertAlign w:val="subscript"/>
-          </w:rPr>
-          <w:t>0</w:t>
-        </w:r>
-        <w:r>
-          <w:rPr>
-            <w:rFonts w:hint="eastAsia"/>
-            <w:bCs/>
-            <w:i/>
-            <w:color w:val="0000FF"/>
-          </w:rPr>
-          <w:t>L</w:t>
-        </w:r>
-      </w:smartTag>
+      <w:r>
+        <w:rPr>
+          <w:rFonts w:hint="eastAsia"/>
+          <w:bCs/>
+          <w:color w:val="0000FF"/>
+          <w:vertAlign w:val="subscript"/>
+        </w:rPr>
+        <w:t>0</w:t>
+      </w:r>
+      <w:r>
+        <w:rPr>
+          <w:rFonts w:hint="eastAsia"/>
+          <w:bCs/>
+          <w:i/>
+          <w:color w:val="0000FF"/>
+        </w:rPr>
+        <w:t>L</w:t>
+      </w:r>
       <w:r>
         <w:rPr>
           <w:rFonts w:hint="eastAsia"/>
@@ -28944,24 +28554,14 @@
         </w:rPr>
         <w:t>＝</w:t>
       </w:r>
-      <w:smartTag w:uri="urn:schemas-microsoft-com:office:smarttags" w:element="chmetcnv">
-        <w:smartTagPr>
-          <w:attr w:name="TCSC" w:val="0"/>
-          <w:attr w:name="NumberType" w:val="1"/>
-          <w:attr w:name="Negative" w:val="False"/>
-          <w:attr w:name="HasSpace" w:val="False"/>
-          <w:attr w:name="SourceValue" w:val="25"/>
-          <w:attr w:name="UnitName" w:val="cm"/>
-        </w:smartTagPr>
-        <w:r>
-          <w:rPr>
-            <w:rFonts w:hint="eastAsia"/>
-            <w:bCs/>
-            <w:color w:val="0000FF"/>
-          </w:rPr>
-          <w:t>25cm</w:t>
-        </w:r>
-      </w:smartTag>
+      <w:r>
+        <w:rPr>
+          <w:rFonts w:hint="eastAsia"/>
+          <w:bCs/>
+          <w:color w:val="0000FF"/>
+        </w:rPr>
+        <w:t>25cm</w:t>
+      </w:r>
       <w:r>
         <w:rPr>
           <w:rFonts w:hint="eastAsia"/>
@@ -29108,24 +28708,14 @@
         </w:rPr>
         <w:t>）＝</w:t>
       </w:r>
-      <w:smartTag w:uri="urn:schemas-microsoft-com:office:smarttags" w:element="chmetcnv">
-        <w:smartTagPr>
-          <w:attr w:name="TCSC" w:val="0"/>
-          <w:attr w:name="NumberType" w:val="1"/>
-          <w:attr w:name="Negative" w:val="False"/>
-          <w:attr w:name="HasSpace" w:val="False"/>
-          <w:attr w:name="SourceValue" w:val="60"/>
-          <w:attr w:name="UnitName" w:val="cm"/>
-        </w:smartTagPr>
-        <w:r>
-          <w:rPr>
-            <w:rFonts w:hint="eastAsia"/>
-            <w:bCs/>
-            <w:color w:val="0000FF"/>
-          </w:rPr>
-          <w:t>60cm</w:t>
-        </w:r>
-      </w:smartTag>
+      <w:r>
+        <w:rPr>
+          <w:rFonts w:hint="eastAsia"/>
+          <w:bCs/>
+          <w:color w:val="0000FF"/>
+        </w:rPr>
+        <w:t>60cm</w:t>
+      </w:r>
       <w:r>
         <w:rPr>
           <w:rFonts w:hint="eastAsia"/>
@@ -29195,34 +28785,24 @@
         </w:rPr>
         <w:t>p</w:t>
       </w:r>
-      <w:smartTag w:uri="urn:schemas-microsoft-com:office:smarttags" w:element="chmetcnv">
-        <w:smartTagPr>
-          <w:attr w:name="TCSC" w:val="0"/>
-          <w:attr w:name="NumberType" w:val="1"/>
-          <w:attr w:name="Negative" w:val="False"/>
-          <w:attr w:name="HasSpace" w:val="False"/>
-          <w:attr w:name="SourceValue" w:val="0"/>
-          <w:attr w:name="UnitName" w:val="l"/>
-        </w:smartTagPr>
-        <w:r>
-          <w:rPr>
-            <w:rFonts w:hint="eastAsia"/>
-            <w:bCs/>
-            <w:color w:val="0000FF"/>
-            <w:vertAlign w:val="subscript"/>
-          </w:rPr>
-          <w:t>0</w:t>
-        </w:r>
-        <w:r>
-          <w:rPr>
-            <w:rFonts w:hint="eastAsia"/>
-            <w:bCs/>
-            <w:i/>
-            <w:color w:val="0000FF"/>
-          </w:rPr>
-          <w:t>L</w:t>
-        </w:r>
-      </w:smartTag>
+      <w:r>
+        <w:rPr>
+          <w:rFonts w:hint="eastAsia"/>
+          <w:bCs/>
+          <w:color w:val="0000FF"/>
+          <w:vertAlign w:val="subscript"/>
+        </w:rPr>
+        <w:t>0</w:t>
+      </w:r>
+      <w:r>
+        <w:rPr>
+          <w:rFonts w:hint="eastAsia"/>
+          <w:bCs/>
+          <w:i/>
+          <w:color w:val="0000FF"/>
+        </w:rPr>
+        <w:t>L</w:t>
+      </w:r>
       <w:r>
         <w:rPr>
           <w:rFonts w:hint="eastAsia"/>
@@ -29342,24 +28922,14 @@
         </w:rPr>
         <w:t>＝75－62.5＝</w:t>
       </w:r>
-      <w:smartTag w:uri="urn:schemas-microsoft-com:office:smarttags" w:element="chmetcnv">
-        <w:smartTagPr>
-          <w:attr w:name="TCSC" w:val="0"/>
-          <w:attr w:name="NumberType" w:val="1"/>
-          <w:attr w:name="Negative" w:val="False"/>
-          <w:attr w:name="HasSpace" w:val="False"/>
-          <w:attr w:name="SourceValue" w:val="12.5"/>
-          <w:attr w:name="UnitName" w:val="cm"/>
-        </w:smartTagPr>
-        <w:r>
-          <w:rPr>
-            <w:rFonts w:hint="eastAsia"/>
-            <w:bCs/>
-            <w:color w:val="0000FF"/>
-          </w:rPr>
-          <w:t>12.5cm</w:t>
-        </w:r>
-      </w:smartTag>
+      <w:r>
+        <w:rPr>
+          <w:rFonts w:hint="eastAsia"/>
+          <w:bCs/>
+          <w:color w:val="0000FF"/>
+        </w:rPr>
+        <w:t>12.5cm</w:t>
+      </w:r>
       <w:r>
         <w:rPr>
           <w:rFonts w:hint="eastAsia"/>
@@ -29469,24 +29039,14 @@
         </w:rPr>
         <w:t>＝</w:t>
       </w:r>
-      <w:smartTag w:uri="urn:schemas-microsoft-com:office:smarttags" w:element="chmetcnv">
-        <w:smartTagPr>
-          <w:attr w:name="TCSC" w:val="0"/>
-          <w:attr w:name="NumberType" w:val="1"/>
-          <w:attr w:name="Negative" w:val="False"/>
-          <w:attr w:name="HasSpace" w:val="False"/>
-          <w:attr w:name="SourceValue" w:val="27.5"/>
-          <w:attr w:name="UnitName" w:val="cm"/>
-        </w:smartTagPr>
-        <w:r>
-          <w:rPr>
-            <w:rFonts w:hint="eastAsia"/>
-            <w:bCs/>
-            <w:color w:val="0000FF"/>
-          </w:rPr>
-          <w:t>27.5cm</w:t>
-        </w:r>
-      </w:smartTag>
+      <w:r>
+        <w:rPr>
+          <w:rFonts w:hint="eastAsia"/>
+          <w:bCs/>
+          <w:color w:val="0000FF"/>
+        </w:rPr>
+        <w:t>27.5cm</w:t>
+      </w:r>
       <w:r>
         <w:rPr>
           <w:rFonts w:hint="eastAsia"/>
@@ -32232,34 +31792,24 @@
         </w:rPr>
         <w:t>B</w:t>
       </w:r>
-      <w:smartTag w:uri="urn:schemas-microsoft-com:office:smarttags" w:element="chmetcnv">
-        <w:smartTagPr>
-          <w:attr w:name="TCSC" w:val="0"/>
-          <w:attr w:name="NumberType" w:val="1"/>
-          <w:attr w:name="Negative" w:val="False"/>
-          <w:attr w:name="HasSpace" w:val="False"/>
-          <w:attr w:name="SourceValue" w:val="2"/>
-          <w:attr w:name="UnitName" w:val="l"/>
-        </w:smartTagPr>
-        <w:r>
-          <w:rPr>
-            <w:rFonts w:hint="eastAsia"/>
-            <w:bCs/>
-            <w:color w:val="0000FF"/>
-            <w:vertAlign w:val="superscript"/>
-          </w:rPr>
-          <w:t>2</w:t>
-        </w:r>
-        <w:r>
-          <w:rPr>
-            <w:rFonts w:hint="eastAsia"/>
-            <w:bCs/>
-            <w:i/>
-            <w:color w:val="0000FF"/>
-          </w:rPr>
-          <w:t>L</w:t>
-        </w:r>
-      </w:smartTag>
+      <w:r>
+        <w:rPr>
+          <w:rFonts w:hint="eastAsia"/>
+          <w:bCs/>
+          <w:color w:val="0000FF"/>
+          <w:vertAlign w:val="superscript"/>
+        </w:rPr>
+        <w:t>2</w:t>
+      </w:r>
+      <w:r>
+        <w:rPr>
+          <w:rFonts w:hint="eastAsia"/>
+          <w:bCs/>
+          <w:i/>
+          <w:color w:val="0000FF"/>
+        </w:rPr>
+        <w:t>L</w:t>
+      </w:r>
       <w:r>
         <w:rPr>
           <w:rFonts w:hint="eastAsia"/>
